--- a/artifacts/PROGRESS JOURNAL.docx
+++ b/artifacts/PROGRESS JOURNAL.docx
@@ -442,6 +442,12 @@
     <w:sectPr>
       <w:pgSz w:w="12240" w:h="15840"/>
       <w:pgMar w:top="1417" w:right="1701" w:bottom="1417" w:left="1701" w:header="708" w:footer="708" w:gutter="0"/>
+      <w:pgBorders w:offsetFrom="page">
+        <w:top w:val="thinThickSmallGap" w:sz="24" w:space="24" w:color="auto"/>
+        <w:left w:val="thinThickSmallGap" w:sz="24" w:space="24" w:color="auto"/>
+        <w:bottom w:val="thickThinSmallGap" w:sz="24" w:space="24" w:color="auto"/>
+        <w:right w:val="thickThinSmallGap" w:sz="24" w:space="24" w:color="auto"/>
+      </w:pgBorders>
       <w:cols w:space="708"/>
       <w:docGrid w:linePitch="360"/>
     </w:sectPr>
